--- a/_python/test/files/export/export-section-no-annotations.docx
+++ b/_python/test/files/export/export-section-no-annotations.docx
@@ -4,7 +4,6 @@
   <w:body>
     <w:p>
       <w:pPr>
-        <w:pStyle w:val="Compact"/>
         <w:pStyle w:val="SectionNumber"/>
       </w:pPr>
       <w:r>
@@ -13,7 +12,6 @@
     </w:p>
     <w:p>
       <w:pPr>
-        <w:pStyle w:val="Compact"/>
         <w:pStyle w:val="SectionTitle"/>
       </w:pPr>
       <w:r>
@@ -22,7 +20,6 @@
     </w:p>
     <w:p>
       <w:pPr>
-        <w:pStyle w:val="Compact"/>
         <w:pStyle w:val="SectionSubtitle"/>
       </w:pPr>
       <w:r>
@@ -39,7 +36,6 @@
     </w:p>
     <w:p>
       <w:pPr>
-        <w:pStyle w:val="Compact"/>
         <w:pStyle w:val="ResourceNumber"/>
       </w:pPr>
       <w:r>
@@ -48,7 +44,6 @@
     </w:p>
     <w:p>
       <w:pPr>
-        <w:pStyle w:val="Compact"/>
         <w:pStyle w:val="ResourceTitle"/>
       </w:pPr>
       <w:r>
@@ -161,7 +156,6 @@
     </w:p>
     <w:p>
       <w:pPr>
-        <w:pStyle w:val="Compact"/>
         <w:pStyle w:val="ResourceNumber"/>
       </w:pPr>
       <w:r>
@@ -170,7 +164,6 @@
     </w:p>
     <w:p>
       <w:pPr>
-        <w:pStyle w:val="Compact"/>
         <w:pStyle w:val="ResourceTitle"/>
       </w:pPr>
       <w:r>
@@ -187,7 +180,6 @@
     </w:p>
     <w:p>
       <w:pPr>
-        <w:pStyle w:val="Compact"/>
         <w:pStyle w:val="ResourceNumber"/>
       </w:pPr>
       <w:r>
@@ -196,7 +188,6 @@
     </w:p>
     <w:p>
       <w:pPr>
-        <w:pStyle w:val="Compact"/>
         <w:pStyle w:val="ResourceTitle"/>
       </w:pPr>
       <w:r>
@@ -205,7 +196,6 @@
     </w:p>
     <w:p>
       <w:pPr>
-        <w:pStyle w:val="Compact"/>
         <w:pStyle w:val="ResourceLink"/>
       </w:pPr>
       <w:hyperlink r:id="rId20">
